--- a/Lab1/Report1.docx
+++ b/Lab1/Report1.docx
@@ -146,6 +146,8 @@
         <w:rPr>
           <w:b/>
           <w:bCs/>
+          <w:sz w:val="36"/>
+          <w:szCs w:val="36"/>
         </w:rPr>
         <w:lastRenderedPageBreak/>
         <w:t>Purpose of Circuit</w:t>
@@ -154,6 +156,8 @@
         <w:rPr>
           <w:b/>
           <w:bCs/>
+          <w:sz w:val="36"/>
+          <w:szCs w:val="36"/>
         </w:rPr>
         <w:t>:</w:t>
       </w:r>
@@ -161,6 +165,8 @@
         <w:rPr>
           <w:b/>
           <w:bCs/>
+          <w:sz w:val="36"/>
+          <w:szCs w:val="36"/>
         </w:rPr>
         <w:br/>
       </w:r>
@@ -179,12 +185,16 @@
         <w:rPr>
           <w:b/>
           <w:bCs/>
-        </w:rPr>
-      </w:pPr>
-      <w:r>
-        <w:rPr>
-          <w:b/>
-          <w:bCs/>
+          <w:sz w:val="36"/>
+          <w:szCs w:val="36"/>
+        </w:rPr>
+      </w:pPr>
+      <w:r>
+        <w:rPr>
+          <w:b/>
+          <w:bCs/>
+          <w:sz w:val="36"/>
+          <w:szCs w:val="36"/>
         </w:rPr>
         <w:t>Written Description of Circuit</w:t>
       </w:r>
@@ -204,28 +214,989 @@
         <w:rPr>
           <w:b/>
           <w:bCs/>
-        </w:rPr>
-      </w:pPr>
-      <w:r>
-        <w:rPr>
-          <w:b/>
-          <w:bCs/>
-        </w:rPr>
-        <w:t xml:space="preserve">Karnaugh maps, State Diagrams and Tables, and Boolean Equations </w:t>
-      </w:r>
-    </w:p>
-    <w:p>
-      <w:pPr>
-        <w:jc w:val="left"/>
-        <w:rPr>
-          <w:b/>
-          <w:bCs/>
-        </w:rPr>
-      </w:pPr>
-      <w:r>
-        <w:rPr>
-          <w:b/>
-          <w:bCs/>
+          <w:sz w:val="36"/>
+          <w:szCs w:val="36"/>
+        </w:rPr>
+      </w:pPr>
+      <w:r>
+        <w:rPr>
+          <w:b/>
+          <w:bCs/>
+          <w:sz w:val="36"/>
+          <w:szCs w:val="36"/>
+        </w:rPr>
+        <w:t xml:space="preserve">Truth Table, </w:t>
+      </w:r>
+      <w:r>
+        <w:rPr>
+          <w:b/>
+          <w:bCs/>
+          <w:sz w:val="36"/>
+          <w:szCs w:val="36"/>
+        </w:rPr>
+        <w:t xml:space="preserve">Karnaugh maps, and Boolean Equations </w:t>
+      </w:r>
+    </w:p>
+    <w:p>
+      <w:pPr>
+        <w:jc w:val="center"/>
+        <w:rPr>
+          <w:b/>
+          <w:bCs/>
+        </w:rPr>
+      </w:pPr>
+      <w:r>
+        <w:rPr>
+          <w:b/>
+          <w:bCs/>
+        </w:rPr>
+        <w:t>Table 1: 2:1 Mux Truth Table</w:t>
+      </w:r>
+    </w:p>
+    <w:tbl>
+      <w:tblPr>
+        <w:tblStyle w:val="TableGrid"/>
+        <w:tblW w:w="0" w:type="auto"/>
+        <w:tblLook w:val="04A0" w:firstRow="1" w:lastRow="0" w:firstColumn="1" w:lastColumn="0" w:noHBand="0" w:noVBand="1"/>
+      </w:tblPr>
+      <w:tblGrid>
+        <w:gridCol w:w="2074"/>
+        <w:gridCol w:w="2074"/>
+        <w:gridCol w:w="2074"/>
+        <w:gridCol w:w="2074"/>
+      </w:tblGrid>
+      <w:tr>
+        <w:tc>
+          <w:tcPr>
+            <w:tcW w:w="2074" w:type="dxa"/>
+          </w:tcPr>
+          <w:p>
+            <w:pPr>
+              <w:jc w:val="left"/>
+            </w:pPr>
+            <w:r>
+              <w:t>A</w:t>
+            </w:r>
+          </w:p>
+        </w:tc>
+        <w:tc>
+          <w:tcPr>
+            <w:tcW w:w="2074" w:type="dxa"/>
+          </w:tcPr>
+          <w:p>
+            <w:pPr>
+              <w:jc w:val="left"/>
+            </w:pPr>
+            <w:r>
+              <w:t>B</w:t>
+            </w:r>
+          </w:p>
+        </w:tc>
+        <w:tc>
+          <w:tcPr>
+            <w:tcW w:w="2074" w:type="dxa"/>
+          </w:tcPr>
+          <w:p>
+            <w:pPr>
+              <w:jc w:val="left"/>
+            </w:pPr>
+            <w:r>
+              <w:t>C</w:t>
+            </w:r>
+          </w:p>
+        </w:tc>
+        <w:tc>
+          <w:tcPr>
+            <w:tcW w:w="2074" w:type="dxa"/>
+          </w:tcPr>
+          <w:p>
+            <w:pPr>
+              <w:jc w:val="left"/>
+            </w:pPr>
+            <w:r>
+              <w:t>Z</w:t>
+            </w:r>
+          </w:p>
+        </w:tc>
+      </w:tr>
+      <w:tr>
+        <w:tc>
+          <w:tcPr>
+            <w:tcW w:w="2074" w:type="dxa"/>
+          </w:tcPr>
+          <w:p>
+            <w:pPr>
+              <w:jc w:val="left"/>
+            </w:pPr>
+            <w:r>
+              <w:t>0</w:t>
+            </w:r>
+          </w:p>
+        </w:tc>
+        <w:tc>
+          <w:tcPr>
+            <w:tcW w:w="2074" w:type="dxa"/>
+          </w:tcPr>
+          <w:p>
+            <w:pPr>
+              <w:jc w:val="left"/>
+            </w:pPr>
+            <w:r>
+              <w:t>0</w:t>
+            </w:r>
+          </w:p>
+        </w:tc>
+        <w:tc>
+          <w:tcPr>
+            <w:tcW w:w="2074" w:type="dxa"/>
+          </w:tcPr>
+          <w:p>
+            <w:pPr>
+              <w:jc w:val="left"/>
+            </w:pPr>
+            <w:r>
+              <w:t>0</w:t>
+            </w:r>
+          </w:p>
+        </w:tc>
+        <w:tc>
+          <w:tcPr>
+            <w:tcW w:w="2074" w:type="dxa"/>
+          </w:tcPr>
+          <w:p>
+            <w:pPr>
+              <w:jc w:val="left"/>
+            </w:pPr>
+            <w:r>
+              <w:t>0</w:t>
+            </w:r>
+          </w:p>
+        </w:tc>
+      </w:tr>
+      <w:tr>
+        <w:tc>
+          <w:tcPr>
+            <w:tcW w:w="2074" w:type="dxa"/>
+          </w:tcPr>
+          <w:p>
+            <w:pPr>
+              <w:jc w:val="left"/>
+            </w:pPr>
+            <w:r>
+              <w:t>0</w:t>
+            </w:r>
+          </w:p>
+        </w:tc>
+        <w:tc>
+          <w:tcPr>
+            <w:tcW w:w="2074" w:type="dxa"/>
+          </w:tcPr>
+          <w:p>
+            <w:pPr>
+              <w:jc w:val="left"/>
+            </w:pPr>
+            <w:r>
+              <w:t>0</w:t>
+            </w:r>
+          </w:p>
+        </w:tc>
+        <w:tc>
+          <w:tcPr>
+            <w:tcW w:w="2074" w:type="dxa"/>
+          </w:tcPr>
+          <w:p>
+            <w:pPr>
+              <w:jc w:val="left"/>
+            </w:pPr>
+            <w:r>
+              <w:t>1</w:t>
+            </w:r>
+          </w:p>
+        </w:tc>
+        <w:tc>
+          <w:tcPr>
+            <w:tcW w:w="2074" w:type="dxa"/>
+          </w:tcPr>
+          <w:p>
+            <w:pPr>
+              <w:jc w:val="left"/>
+            </w:pPr>
+            <w:r>
+              <w:t>1</w:t>
+            </w:r>
+          </w:p>
+        </w:tc>
+      </w:tr>
+      <w:tr>
+        <w:tc>
+          <w:tcPr>
+            <w:tcW w:w="2074" w:type="dxa"/>
+          </w:tcPr>
+          <w:p>
+            <w:pPr>
+              <w:jc w:val="left"/>
+            </w:pPr>
+            <w:r>
+              <w:t>0</w:t>
+            </w:r>
+          </w:p>
+        </w:tc>
+        <w:tc>
+          <w:tcPr>
+            <w:tcW w:w="2074" w:type="dxa"/>
+          </w:tcPr>
+          <w:p>
+            <w:pPr>
+              <w:jc w:val="left"/>
+            </w:pPr>
+            <w:r>
+              <w:t>1</w:t>
+            </w:r>
+          </w:p>
+        </w:tc>
+        <w:tc>
+          <w:tcPr>
+            <w:tcW w:w="2074" w:type="dxa"/>
+          </w:tcPr>
+          <w:p>
+            <w:pPr>
+              <w:jc w:val="left"/>
+            </w:pPr>
+            <w:r>
+              <w:t>0</w:t>
+            </w:r>
+          </w:p>
+        </w:tc>
+        <w:tc>
+          <w:tcPr>
+            <w:tcW w:w="2074" w:type="dxa"/>
+          </w:tcPr>
+          <w:p>
+            <w:pPr>
+              <w:jc w:val="left"/>
+            </w:pPr>
+            <w:r>
+              <w:t>0</w:t>
+            </w:r>
+          </w:p>
+        </w:tc>
+      </w:tr>
+      <w:tr>
+        <w:tc>
+          <w:tcPr>
+            <w:tcW w:w="2074" w:type="dxa"/>
+          </w:tcPr>
+          <w:p>
+            <w:pPr>
+              <w:jc w:val="left"/>
+            </w:pPr>
+            <w:r>
+              <w:t>0</w:t>
+            </w:r>
+          </w:p>
+        </w:tc>
+        <w:tc>
+          <w:tcPr>
+            <w:tcW w:w="2074" w:type="dxa"/>
+          </w:tcPr>
+          <w:p>
+            <w:pPr>
+              <w:jc w:val="left"/>
+            </w:pPr>
+            <w:r>
+              <w:t>1</w:t>
+            </w:r>
+          </w:p>
+        </w:tc>
+        <w:tc>
+          <w:tcPr>
+            <w:tcW w:w="2074" w:type="dxa"/>
+          </w:tcPr>
+          <w:p>
+            <w:pPr>
+              <w:jc w:val="left"/>
+            </w:pPr>
+            <w:r>
+              <w:t>1</w:t>
+            </w:r>
+          </w:p>
+        </w:tc>
+        <w:tc>
+          <w:tcPr>
+            <w:tcW w:w="2074" w:type="dxa"/>
+          </w:tcPr>
+          <w:p>
+            <w:pPr>
+              <w:jc w:val="left"/>
+            </w:pPr>
+            <w:r>
+              <w:t>0</w:t>
+            </w:r>
+          </w:p>
+        </w:tc>
+      </w:tr>
+      <w:tr>
+        <w:tc>
+          <w:tcPr>
+            <w:tcW w:w="2074" w:type="dxa"/>
+          </w:tcPr>
+          <w:p>
+            <w:pPr>
+              <w:jc w:val="left"/>
+            </w:pPr>
+            <w:r>
+              <w:t>1</w:t>
+            </w:r>
+          </w:p>
+        </w:tc>
+        <w:tc>
+          <w:tcPr>
+            <w:tcW w:w="2074" w:type="dxa"/>
+          </w:tcPr>
+          <w:p>
+            <w:pPr>
+              <w:jc w:val="left"/>
+            </w:pPr>
+            <w:r>
+              <w:t>0</w:t>
+            </w:r>
+          </w:p>
+        </w:tc>
+        <w:tc>
+          <w:tcPr>
+            <w:tcW w:w="2074" w:type="dxa"/>
+          </w:tcPr>
+          <w:p>
+            <w:pPr>
+              <w:jc w:val="left"/>
+            </w:pPr>
+            <w:r>
+              <w:t>0</w:t>
+            </w:r>
+          </w:p>
+        </w:tc>
+        <w:tc>
+          <w:tcPr>
+            <w:tcW w:w="2074" w:type="dxa"/>
+          </w:tcPr>
+          <w:p>
+            <w:pPr>
+              <w:jc w:val="left"/>
+            </w:pPr>
+            <w:r>
+              <w:t>0</w:t>
+            </w:r>
+          </w:p>
+        </w:tc>
+      </w:tr>
+      <w:tr>
+        <w:tc>
+          <w:tcPr>
+            <w:tcW w:w="2074" w:type="dxa"/>
+          </w:tcPr>
+          <w:p>
+            <w:pPr>
+              <w:jc w:val="left"/>
+            </w:pPr>
+            <w:r>
+              <w:t>1</w:t>
+            </w:r>
+          </w:p>
+        </w:tc>
+        <w:tc>
+          <w:tcPr>
+            <w:tcW w:w="2074" w:type="dxa"/>
+          </w:tcPr>
+          <w:p>
+            <w:pPr>
+              <w:jc w:val="left"/>
+            </w:pPr>
+            <w:r>
+              <w:t>0</w:t>
+            </w:r>
+          </w:p>
+        </w:tc>
+        <w:tc>
+          <w:tcPr>
+            <w:tcW w:w="2074" w:type="dxa"/>
+          </w:tcPr>
+          <w:p>
+            <w:pPr>
+              <w:jc w:val="left"/>
+            </w:pPr>
+            <w:r>
+              <w:t>1</w:t>
+            </w:r>
+          </w:p>
+        </w:tc>
+        <w:tc>
+          <w:tcPr>
+            <w:tcW w:w="2074" w:type="dxa"/>
+          </w:tcPr>
+          <w:p>
+            <w:pPr>
+              <w:jc w:val="left"/>
+            </w:pPr>
+            <w:r>
+              <w:t>1</w:t>
+            </w:r>
+          </w:p>
+        </w:tc>
+      </w:tr>
+      <w:tr>
+        <w:tc>
+          <w:tcPr>
+            <w:tcW w:w="2074" w:type="dxa"/>
+          </w:tcPr>
+          <w:p>
+            <w:pPr>
+              <w:jc w:val="left"/>
+            </w:pPr>
+            <w:r>
+              <w:t>1</w:t>
+            </w:r>
+          </w:p>
+        </w:tc>
+        <w:tc>
+          <w:tcPr>
+            <w:tcW w:w="2074" w:type="dxa"/>
+          </w:tcPr>
+          <w:p>
+            <w:pPr>
+              <w:jc w:val="left"/>
+            </w:pPr>
+            <w:r>
+              <w:t>1</w:t>
+            </w:r>
+          </w:p>
+        </w:tc>
+        <w:tc>
+          <w:tcPr>
+            <w:tcW w:w="2074" w:type="dxa"/>
+          </w:tcPr>
+          <w:p>
+            <w:pPr>
+              <w:jc w:val="left"/>
+            </w:pPr>
+            <w:r>
+              <w:t>0</w:t>
+            </w:r>
+          </w:p>
+        </w:tc>
+        <w:tc>
+          <w:tcPr>
+            <w:tcW w:w="2074" w:type="dxa"/>
+          </w:tcPr>
+          <w:p>
+            <w:pPr>
+              <w:jc w:val="left"/>
+            </w:pPr>
+            <w:r>
+              <w:t>1</w:t>
+            </w:r>
+          </w:p>
+        </w:tc>
+      </w:tr>
+      <w:tr>
+        <w:tc>
+          <w:tcPr>
+            <w:tcW w:w="2074" w:type="dxa"/>
+          </w:tcPr>
+          <w:p>
+            <w:pPr>
+              <w:jc w:val="left"/>
+            </w:pPr>
+            <w:r>
+              <w:t>1</w:t>
+            </w:r>
+          </w:p>
+        </w:tc>
+        <w:tc>
+          <w:tcPr>
+            <w:tcW w:w="2074" w:type="dxa"/>
+          </w:tcPr>
+          <w:p>
+            <w:pPr>
+              <w:jc w:val="left"/>
+            </w:pPr>
+            <w:r>
+              <w:t>1</w:t>
+            </w:r>
+          </w:p>
+        </w:tc>
+        <w:tc>
+          <w:tcPr>
+            <w:tcW w:w="2074" w:type="dxa"/>
+          </w:tcPr>
+          <w:p>
+            <w:pPr>
+              <w:jc w:val="left"/>
+            </w:pPr>
+            <w:r>
+              <w:t>1</w:t>
+            </w:r>
+          </w:p>
+        </w:tc>
+        <w:tc>
+          <w:tcPr>
+            <w:tcW w:w="2074" w:type="dxa"/>
+          </w:tcPr>
+          <w:p>
+            <w:pPr>
+              <w:jc w:val="left"/>
+            </w:pPr>
+            <w:r>
+              <w:t>1</w:t>
+            </w:r>
+          </w:p>
+        </w:tc>
+      </w:tr>
+    </w:tbl>
+    <w:p>
+      <w:pPr>
+        <w:jc w:val="center"/>
+        <w:rPr>
+          <w:b/>
+          <w:bCs/>
+        </w:rPr>
+      </w:pPr>
+      <w:r>
+        <w:rPr>
+          <w:b/>
+          <w:bCs/>
+        </w:rPr>
+        <w:t>Table 2: 2:1 Mux K-Map</w:t>
+      </w:r>
+    </w:p>
+    <w:tbl>
+      <w:tblPr>
+        <w:tblStyle w:val="TableGrid"/>
+        <w:tblW w:w="0" w:type="auto"/>
+        <w:tblLook w:val="04A0" w:firstRow="1" w:lastRow="0" w:firstColumn="1" w:lastColumn="0" w:noHBand="0" w:noVBand="1"/>
+      </w:tblPr>
+      <w:tblGrid>
+        <w:gridCol w:w="1838"/>
+        <w:gridCol w:w="1701"/>
+        <w:gridCol w:w="1559"/>
+        <w:gridCol w:w="1538"/>
+        <w:gridCol w:w="1660"/>
+      </w:tblGrid>
+      <w:tr>
+        <w:tc>
+          <w:tcPr>
+            <w:tcW w:w="1838" w:type="dxa"/>
+            <w:tcBorders>
+              <w:tl2br w:val="single" w:sz="4" w:space="0" w:color="auto"/>
+            </w:tcBorders>
+          </w:tcPr>
+          <w:p>
+            <w:pPr>
+              <w:tabs>
+                <w:tab w:val="left" w:pos="1200"/>
+              </w:tabs>
+              <w:jc w:val="left"/>
+            </w:pPr>
+            <w:r>
+              <w:t>A</w:t>
+            </w:r>
+            <w:r>
+              <w:tab/>
+              <w:t>BC</w:t>
+            </w:r>
+          </w:p>
+        </w:tc>
+        <w:tc>
+          <w:tcPr>
+            <w:tcW w:w="1701" w:type="dxa"/>
+          </w:tcPr>
+          <w:p>
+            <w:pPr>
+              <w:jc w:val="left"/>
+            </w:pPr>
+            <w:r>
+              <w:t>00</w:t>
+            </w:r>
+          </w:p>
+        </w:tc>
+        <w:tc>
+          <w:tcPr>
+            <w:tcW w:w="1559" w:type="dxa"/>
+          </w:tcPr>
+          <w:p>
+            <w:pPr>
+              <w:jc w:val="left"/>
+            </w:pPr>
+            <w:r>
+              <w:t>01</w:t>
+            </w:r>
+          </w:p>
+        </w:tc>
+        <w:tc>
+          <w:tcPr>
+            <w:tcW w:w="1538" w:type="dxa"/>
+          </w:tcPr>
+          <w:p>
+            <w:pPr>
+              <w:jc w:val="left"/>
+            </w:pPr>
+            <w:r>
+              <w:t>11</w:t>
+            </w:r>
+          </w:p>
+        </w:tc>
+        <w:tc>
+          <w:tcPr>
+            <w:tcW w:w="1660" w:type="dxa"/>
+          </w:tcPr>
+          <w:p>
+            <w:pPr>
+              <w:jc w:val="left"/>
+            </w:pPr>
+            <w:r>
+              <w:t>10</w:t>
+            </w:r>
+          </w:p>
+        </w:tc>
+      </w:tr>
+      <w:tr>
+        <w:tc>
+          <w:tcPr>
+            <w:tcW w:w="1838" w:type="dxa"/>
+          </w:tcPr>
+          <w:p>
+            <w:pPr>
+              <w:jc w:val="left"/>
+            </w:pPr>
+            <w:r>
+              <w:t>0</w:t>
+            </w:r>
+          </w:p>
+        </w:tc>
+        <w:tc>
+          <w:tcPr>
+            <w:tcW w:w="1701" w:type="dxa"/>
+          </w:tcPr>
+          <w:p>
+            <w:pPr>
+              <w:jc w:val="left"/>
+            </w:pPr>
+            <w:r>
+              <w:t>0</w:t>
+            </w:r>
+          </w:p>
+        </w:tc>
+        <w:tc>
+          <w:tcPr>
+            <w:tcW w:w="1559" w:type="dxa"/>
+          </w:tcPr>
+          <w:p>
+            <w:pPr>
+              <w:jc w:val="left"/>
+            </w:pPr>
+            <w:r>
+              <w:t>1</w:t>
+            </w:r>
+          </w:p>
+        </w:tc>
+        <w:tc>
+          <w:tcPr>
+            <w:tcW w:w="1538" w:type="dxa"/>
+          </w:tcPr>
+          <w:p>
+            <w:pPr>
+              <w:jc w:val="left"/>
+            </w:pPr>
+            <w:r>
+              <w:t>0</w:t>
+            </w:r>
+          </w:p>
+        </w:tc>
+        <w:tc>
+          <w:tcPr>
+            <w:tcW w:w="1660" w:type="dxa"/>
+          </w:tcPr>
+          <w:p>
+            <w:pPr>
+              <w:jc w:val="left"/>
+            </w:pPr>
+            <w:r>
+              <w:t>0</w:t>
+            </w:r>
+          </w:p>
+        </w:tc>
+      </w:tr>
+      <w:tr>
+        <w:tc>
+          <w:tcPr>
+            <w:tcW w:w="1838" w:type="dxa"/>
+          </w:tcPr>
+          <w:p>
+            <w:pPr>
+              <w:jc w:val="left"/>
+            </w:pPr>
+            <w:r>
+              <w:t>1</w:t>
+            </w:r>
+          </w:p>
+        </w:tc>
+        <w:tc>
+          <w:tcPr>
+            <w:tcW w:w="1701" w:type="dxa"/>
+          </w:tcPr>
+          <w:p>
+            <w:pPr>
+              <w:jc w:val="left"/>
+            </w:pPr>
+            <w:r>
+              <w:t>0</w:t>
+            </w:r>
+          </w:p>
+        </w:tc>
+        <w:tc>
+          <w:tcPr>
+            <w:tcW w:w="1559" w:type="dxa"/>
+          </w:tcPr>
+          <w:p>
+            <w:pPr>
+              <w:jc w:val="left"/>
+            </w:pPr>
+            <w:r>
+              <w:t>1</w:t>
+            </w:r>
+          </w:p>
+        </w:tc>
+        <w:tc>
+          <w:tcPr>
+            <w:tcW w:w="1538" w:type="dxa"/>
+          </w:tcPr>
+          <w:p>
+            <w:pPr>
+              <w:jc w:val="left"/>
+            </w:pPr>
+            <w:r>
+              <w:t>1</w:t>
+            </w:r>
+          </w:p>
+        </w:tc>
+        <w:tc>
+          <w:tcPr>
+            <w:tcW w:w="1660" w:type="dxa"/>
+          </w:tcPr>
+          <w:p>
+            <w:pPr>
+              <w:jc w:val="left"/>
+            </w:pPr>
+            <w:r>
+              <w:t>1</w:t>
+            </w:r>
+          </w:p>
+        </w:tc>
+      </w:tr>
+    </w:tbl>
+    <w:p>
+      <w:pPr>
+        <w:jc w:val="left"/>
+      </w:pPr>
+      <w:r>
+        <w:t>Prelab A:</w:t>
+      </w:r>
+    </w:p>
+    <w:p>
+      <w:pPr>
+        <w:jc w:val="center"/>
+      </w:pPr>
+      <w:r>
+        <w:rPr>
+          <w:noProof/>
+        </w:rPr>
+        <w:lastRenderedPageBreak/>
+        <w:drawing>
+          <wp:inline distT="0" distB="0" distL="0" distR="0" wp14:anchorId="3B532BF1" wp14:editId="46E44DD1">
+            <wp:extent cx="3629025" cy="896115"/>
+            <wp:effectExtent l="0" t="0" r="0" b="0"/>
+            <wp:docPr id="1293982540" name="Picture 1" descr="A red circle with numbers&#10;&#10;Description automatically generated"/>
+            <wp:cNvGraphicFramePr>
+              <a:graphicFrameLocks xmlns:a="http://schemas.openxmlformats.org/drawingml/2006/main" noChangeAspect="1"/>
+            </wp:cNvGraphicFramePr>
+            <a:graphic xmlns:a="http://schemas.openxmlformats.org/drawingml/2006/main">
+              <a:graphicData uri="http://schemas.openxmlformats.org/drawingml/2006/picture">
+                <pic:pic xmlns:pic="http://schemas.openxmlformats.org/drawingml/2006/picture">
+                  <pic:nvPicPr>
+                    <pic:cNvPr id="1293982540" name="Picture 1" descr="A red circle with numbers&#10;&#10;Description automatically generated"/>
+                    <pic:cNvPicPr/>
+                  </pic:nvPicPr>
+                  <pic:blipFill>
+                    <a:blip r:embed="rId5"/>
+                    <a:stretch>
+                      <a:fillRect/>
+                    </a:stretch>
+                  </pic:blipFill>
+                  <pic:spPr>
+                    <a:xfrm>
+                      <a:off x="0" y="0"/>
+                      <a:ext cx="3636826" cy="898041"/>
+                    </a:xfrm>
+                    <a:prstGeom prst="rect">
+                      <a:avLst/>
+                    </a:prstGeom>
+                  </pic:spPr>
+                </pic:pic>
+              </a:graphicData>
+            </a:graphic>
+          </wp:inline>
+        </w:drawing>
+      </w:r>
+    </w:p>
+    <w:p>
+      <w:pPr>
+        <w:jc w:val="center"/>
+        <w:rPr>
+          <w:b/>
+          <w:bCs/>
+        </w:rPr>
+      </w:pPr>
+      <w:r>
+        <w:rPr>
+          <w:b/>
+          <w:bCs/>
+        </w:rPr>
+        <w:t>Figure 1: Derivation of Boolean Equation</w:t>
+      </w:r>
+    </w:p>
+    <w:p>
+      <w:pPr>
+        <w:jc w:val="left"/>
+      </w:pPr>
+      <w:r>
+        <w:t xml:space="preserve">Boolean Equation: </w:t>
+      </w:r>
+      <w:r>
+        <w:t>Z = B’C + AB</w:t>
+      </w:r>
+    </w:p>
+    <w:p>
+      <w:pPr>
+        <w:jc w:val="left"/>
+      </w:pPr>
+      <w:r>
+        <w:t>Prelab B:</w:t>
+      </w:r>
+    </w:p>
+    <w:p>
+      <w:pPr>
+        <w:jc w:val="center"/>
+      </w:pPr>
+      <w:r>
+        <w:rPr>
+          <w:noProof/>
+        </w:rPr>
+        <w:drawing>
+          <wp:inline distT="0" distB="0" distL="0" distR="0" wp14:anchorId="3DC41B60" wp14:editId="2DEC0AC8">
+            <wp:extent cx="3861937" cy="1000125"/>
+            <wp:effectExtent l="0" t="0" r="5715" b="0"/>
+            <wp:docPr id="399193029" name="Picture 1" descr="A red and green ovals on a white background&#10;&#10;Description automatically generated"/>
+            <wp:cNvGraphicFramePr>
+              <a:graphicFrameLocks xmlns:a="http://schemas.openxmlformats.org/drawingml/2006/main" noChangeAspect="1"/>
+            </wp:cNvGraphicFramePr>
+            <a:graphic xmlns:a="http://schemas.openxmlformats.org/drawingml/2006/main">
+              <a:graphicData uri="http://schemas.openxmlformats.org/drawingml/2006/picture">
+                <pic:pic xmlns:pic="http://schemas.openxmlformats.org/drawingml/2006/picture">
+                  <pic:nvPicPr>
+                    <pic:cNvPr id="399193029" name="Picture 1" descr="A red and green ovals on a white background&#10;&#10;Description automatically generated"/>
+                    <pic:cNvPicPr/>
+                  </pic:nvPicPr>
+                  <pic:blipFill>
+                    <a:blip r:embed="rId6"/>
+                    <a:stretch>
+                      <a:fillRect/>
+                    </a:stretch>
+                  </pic:blipFill>
+                  <pic:spPr>
+                    <a:xfrm>
+                      <a:off x="0" y="0"/>
+                      <a:ext cx="3898327" cy="1009549"/>
+                    </a:xfrm>
+                    <a:prstGeom prst="rect">
+                      <a:avLst/>
+                    </a:prstGeom>
+                  </pic:spPr>
+                </pic:pic>
+              </a:graphicData>
+            </a:graphic>
+          </wp:inline>
+        </w:drawing>
+      </w:r>
+    </w:p>
+    <w:p>
+      <w:pPr>
+        <w:jc w:val="center"/>
+      </w:pPr>
+      <w:r>
+        <w:rPr>
+          <w:b/>
+          <w:bCs/>
+        </w:rPr>
+        <w:t xml:space="preserve">Figure 2: Modified Boolean Equation to </w:t>
+      </w:r>
+      <w:r>
+        <w:rPr>
+          <w:b/>
+          <w:bCs/>
+        </w:rPr>
+        <w:t>Remove</w:t>
+      </w:r>
+      <w:r>
+        <w:rPr>
+          <w:b/>
+          <w:bCs/>
+        </w:rPr>
+        <w:t xml:space="preserve"> Static Hazard</w:t>
+      </w:r>
+    </w:p>
+    <w:p>
+      <w:pPr>
+        <w:jc w:val="left"/>
+      </w:pPr>
+      <w:r>
+        <w:t xml:space="preserve">Modified Boolean equation: </w:t>
+      </w:r>
+    </w:p>
+    <w:p>
+      <w:pPr>
+        <w:jc w:val="left"/>
+      </w:pPr>
+      <w:r>
+        <w:t>Z = B’C + AB + AC</w:t>
+      </w:r>
+      <w:r>
+        <w:t xml:space="preserve"> = ( (B’C)’ (AB)’ (AC)’ )’</w:t>
+      </w:r>
+    </w:p>
+    <w:p>
+      <w:pPr>
+        <w:jc w:val="left"/>
+        <w:rPr>
+          <w:b/>
+          <w:bCs/>
+        </w:rPr>
+      </w:pPr>
+    </w:p>
+    <w:p>
+      <w:pPr>
+        <w:jc w:val="left"/>
+        <w:rPr>
+          <w:b/>
+          <w:bCs/>
+          <w:sz w:val="36"/>
+          <w:szCs w:val="36"/>
+        </w:rPr>
+      </w:pPr>
+      <w:r>
+        <w:rPr>
+          <w:b/>
+          <w:bCs/>
+          <w:sz w:val="36"/>
+          <w:szCs w:val="36"/>
         </w:rPr>
         <w:t>Logic Diagrams</w:t>
       </w:r>
@@ -233,6 +1204,8 @@
         <w:rPr>
           <w:b/>
           <w:bCs/>
+          <w:sz w:val="36"/>
+          <w:szCs w:val="36"/>
         </w:rPr>
         <w:t xml:space="preserve"> and </w:t>
       </w:r>
@@ -241,6 +1214,8 @@
           <w:rFonts w:hint="eastAsia"/>
           <w:b/>
           <w:bCs/>
+          <w:sz w:val="36"/>
+          <w:szCs w:val="36"/>
         </w:rPr>
         <w:t>Circuit Diagrams (</w:t>
       </w:r>
@@ -248,6 +1223,8 @@
         <w:rPr>
           <w:b/>
           <w:bCs/>
+          <w:sz w:val="36"/>
+          <w:szCs w:val="36"/>
         </w:rPr>
         <w:t>schematic</w:t>
       </w:r>
@@ -256,13 +1233,15 @@
           <w:rFonts w:hint="eastAsia"/>
           <w:b/>
           <w:bCs/>
+          <w:sz w:val="36"/>
+          <w:szCs w:val="36"/>
         </w:rPr>
         <w:t>)</w:t>
       </w:r>
     </w:p>
     <w:p>
       <w:pPr>
-        <w:jc w:val="left"/>
+        <w:jc w:val="center"/>
         <w:rPr>
           <w:b/>
           <w:bCs/>
@@ -272,6 +1251,7 @@
         <w:rPr>
           <w:noProof/>
         </w:rPr>
+        <w:lastRenderedPageBreak/>
         <w:drawing>
           <wp:inline distT="0" distB="0" distL="0" distR="0" wp14:anchorId="10F11CC3" wp14:editId="03607DF9">
             <wp:extent cx="3545911" cy="4219575"/>
@@ -288,7 +1268,7 @@
                     <pic:cNvPicPr/>
                   </pic:nvPicPr>
                   <pic:blipFill>
-                    <a:blip r:embed="rId5"/>
+                    <a:blip r:embed="rId7"/>
                     <a:stretch>
                       <a:fillRect/>
                     </a:stretch>
@@ -311,7 +1291,23 @@
     </w:p>
     <w:p>
       <w:pPr>
-        <w:jc w:val="left"/>
+        <w:jc w:val="center"/>
+        <w:rPr>
+          <w:b/>
+          <w:bCs/>
+        </w:rPr>
+      </w:pPr>
+      <w:r>
+        <w:rPr>
+          <w:b/>
+          <w:bCs/>
+        </w:rPr>
+        <w:t>Figure 3: Logic Diagrams</w:t>
+      </w:r>
+    </w:p>
+    <w:p>
+      <w:pPr>
+        <w:jc w:val="center"/>
         <w:rPr>
           <w:b/>
           <w:bCs/>
@@ -338,7 +1334,7 @@
                     <pic:cNvPicPr/>
                   </pic:nvPicPr>
                   <pic:blipFill>
-                    <a:blip r:embed="rId6"/>
+                    <a:blip r:embed="rId8"/>
                     <a:stretch>
                       <a:fillRect/>
                     </a:stretch>
@@ -361,25 +1357,45 @@
     </w:p>
     <w:p>
       <w:pPr>
-        <w:jc w:val="left"/>
-        <w:rPr>
-          <w:b/>
-          <w:bCs/>
-        </w:rPr>
-      </w:pPr>
-    </w:p>
-    <w:p>
-      <w:pPr>
-        <w:jc w:val="left"/>
-        <w:rPr>
-          <w:b/>
-          <w:bCs/>
-        </w:rPr>
-      </w:pPr>
-      <w:r>
-        <w:rPr>
-          <w:b/>
-          <w:bCs/>
+        <w:jc w:val="center"/>
+        <w:rPr>
+          <w:b/>
+          <w:bCs/>
+        </w:rPr>
+      </w:pPr>
+      <w:r>
+        <w:rPr>
+          <w:b/>
+          <w:bCs/>
+        </w:rPr>
+        <w:t>Figure 4: Circuit Diagrams</w:t>
+      </w:r>
+    </w:p>
+    <w:p>
+      <w:pPr>
+        <w:jc w:val="left"/>
+        <w:rPr>
+          <w:b/>
+          <w:bCs/>
+        </w:rPr>
+      </w:pPr>
+    </w:p>
+    <w:p>
+      <w:pPr>
+        <w:jc w:val="left"/>
+        <w:rPr>
+          <w:b/>
+          <w:bCs/>
+          <w:sz w:val="36"/>
+          <w:szCs w:val="36"/>
+        </w:rPr>
+      </w:pPr>
+      <w:r>
+        <w:rPr>
+          <w:b/>
+          <w:bCs/>
+          <w:sz w:val="36"/>
+          <w:szCs w:val="36"/>
         </w:rPr>
         <w:t>Component Layout</w:t>
       </w:r>
@@ -388,6 +1404,8 @@
           <w:rFonts w:hint="eastAsia"/>
           <w:b/>
           <w:bCs/>
+          <w:sz w:val="36"/>
+          <w:szCs w:val="36"/>
         </w:rPr>
         <w:t>(breadboard)</w:t>
       </w:r>
@@ -395,15 +1413,16 @@
         <w:rPr>
           <w:b/>
           <w:bCs/>
+          <w:sz w:val="36"/>
+          <w:szCs w:val="36"/>
         </w:rPr>
         <w:t>:</w:t>
       </w:r>
     </w:p>
     <w:p>
       <w:pPr>
-        <w:jc w:val="left"/>
-        <w:rPr>
-          <w:rFonts w:hint="eastAsia"/>
+        <w:jc w:val="center"/>
+        <w:rPr>
           <w:b/>
           <w:bCs/>
         </w:rPr>
@@ -429,7 +1448,7 @@
                     <pic:cNvPicPr/>
                   </pic:nvPicPr>
                   <pic:blipFill rotWithShape="1">
-                    <a:blip r:embed="rId7"/>
+                    <a:blip r:embed="rId9"/>
                     <a:srcRect l="4695" t="3080" r="4648" b="2126"/>
                     <a:stretch/>
                   </pic:blipFill>
@@ -459,10 +1478,28 @@
     </w:p>
     <w:p>
       <w:pPr>
-        <w:jc w:val="left"/>
-        <w:rPr>
-          <w:b/>
-          <w:bCs/>
+        <w:jc w:val="center"/>
+        <w:rPr>
+          <w:b/>
+          <w:bCs/>
+        </w:rPr>
+      </w:pPr>
+      <w:r>
+        <w:rPr>
+          <w:b/>
+          <w:bCs/>
+        </w:rPr>
+        <w:t>Figure 5: Component Layout</w:t>
+      </w:r>
+    </w:p>
+    <w:p>
+      <w:pPr>
+        <w:jc w:val="left"/>
+        <w:rPr>
+          <w:b/>
+          <w:bCs/>
+          <w:sz w:val="36"/>
+          <w:szCs w:val="36"/>
         </w:rPr>
       </w:pPr>
       <w:r>
@@ -470,105 +1507,801 @@
           <w:rFonts w:hint="eastAsia"/>
           <w:b/>
           <w:bCs/>
+          <w:sz w:val="36"/>
+          <w:szCs w:val="36"/>
         </w:rPr>
         <w:t>Oscilloscope printout</w:t>
       </w:r>
     </w:p>
     <w:p>
       <w:pPr>
-        <w:jc w:val="left"/>
-        <w:rPr>
-          <w:b/>
-          <w:bCs/>
-        </w:rPr>
-      </w:pPr>
-    </w:p>
-    <w:p>
-      <w:pPr>
-        <w:jc w:val="left"/>
-        <w:rPr>
-          <w:rFonts w:hint="eastAsia"/>
-          <w:b/>
-          <w:bCs/>
-        </w:rPr>
-      </w:pPr>
-    </w:p>
-    <w:p>
-      <w:pPr>
-        <w:jc w:val="left"/>
-        <w:rPr>
-          <w:b/>
-          <w:bCs/>
-        </w:rPr>
-      </w:pPr>
-      <w:r>
-        <w:rPr>
-          <w:b/>
-          <w:bCs/>
+        <w:jc w:val="center"/>
+        <w:rPr>
+          <w:b/>
+          <w:bCs/>
+        </w:rPr>
+      </w:pPr>
+      <w:r>
+        <w:rPr>
+          <w:b/>
+          <w:bCs/>
+          <w:noProof/>
+        </w:rPr>
+        <w:drawing>
+          <wp:inline distT="0" distB="0" distL="0" distR="0" wp14:anchorId="254F4F46" wp14:editId="2CA53BE7">
+            <wp:extent cx="5274310" cy="3160778"/>
+            <wp:effectExtent l="0" t="0" r="2540" b="1905"/>
+            <wp:docPr id="43116118" name="Picture 1" descr="A screenshot of a computer&#10;&#10;Description automatically generated"/>
+            <wp:cNvGraphicFramePr>
+              <a:graphicFrameLocks xmlns:a="http://schemas.openxmlformats.org/drawingml/2006/main" noChangeAspect="1"/>
+            </wp:cNvGraphicFramePr>
+            <a:graphic xmlns:a="http://schemas.openxmlformats.org/drawingml/2006/main">
+              <a:graphicData uri="http://schemas.openxmlformats.org/drawingml/2006/picture">
+                <pic:pic xmlns:pic="http://schemas.openxmlformats.org/drawingml/2006/picture">
+                  <pic:nvPicPr>
+                    <pic:cNvPr id="43116118" name="Picture 1" descr="A screenshot of a computer&#10;&#10;Description automatically generated"/>
+                    <pic:cNvPicPr>
+                      <a:picLocks noChangeAspect="1" noChangeArrowheads="1"/>
+                    </pic:cNvPicPr>
+                  </pic:nvPicPr>
+                  <pic:blipFill>
+                    <a:blip r:embed="rId10">
+                      <a:extLst>
+                        <a:ext uri="{28A0092B-C50C-407E-A947-70E740481C1C}">
+                          <a14:useLocalDpi xmlns:a14="http://schemas.microsoft.com/office/drawing/2010/main" val="0"/>
+                        </a:ext>
+                      </a:extLst>
+                    </a:blip>
+                    <a:srcRect/>
+                    <a:stretch>
+                      <a:fillRect/>
+                    </a:stretch>
+                  </pic:blipFill>
+                  <pic:spPr bwMode="auto">
+                    <a:xfrm>
+                      <a:off x="0" y="0"/>
+                      <a:ext cx="5274310" cy="3160778"/>
+                    </a:xfrm>
+                    <a:prstGeom prst="rect">
+                      <a:avLst/>
+                    </a:prstGeom>
+                    <a:noFill/>
+                    <a:ln>
+                      <a:noFill/>
+                    </a:ln>
+                  </pic:spPr>
+                </pic:pic>
+              </a:graphicData>
+            </a:graphic>
+          </wp:inline>
+        </w:drawing>
+      </w:r>
+    </w:p>
+    <w:p>
+      <w:pPr>
+        <w:jc w:val="center"/>
+        <w:rPr>
+          <w:b/>
+          <w:bCs/>
+        </w:rPr>
+      </w:pPr>
+      <w:r>
+        <w:rPr>
+          <w:b/>
+          <w:bCs/>
+        </w:rPr>
+        <w:t>Figure 6: Oscilloscope printout for native 2:1 MUX</w:t>
+      </w:r>
+    </w:p>
+    <w:p>
+      <w:pPr>
+        <w:jc w:val="center"/>
+        <w:rPr>
+          <w:b/>
+          <w:bCs/>
+        </w:rPr>
+      </w:pPr>
+      <w:r>
+        <w:rPr>
+          <w:b/>
+          <w:bCs/>
+          <w:noProof/>
+        </w:rPr>
+        <w:lastRenderedPageBreak/>
+        <w:drawing>
+          <wp:inline distT="0" distB="0" distL="0" distR="0" wp14:anchorId="7104E937" wp14:editId="58B5A5DE">
+            <wp:extent cx="5276850" cy="3162300"/>
+            <wp:effectExtent l="0" t="0" r="0" b="0"/>
+            <wp:docPr id="1710323674" name="Picture 2"/>
+            <wp:cNvGraphicFramePr>
+              <a:graphicFrameLocks xmlns:a="http://schemas.openxmlformats.org/drawingml/2006/main" noChangeAspect="1"/>
+            </wp:cNvGraphicFramePr>
+            <a:graphic xmlns:a="http://schemas.openxmlformats.org/drawingml/2006/main">
+              <a:graphicData uri="http://schemas.openxmlformats.org/drawingml/2006/picture">
+                <pic:pic xmlns:pic="http://schemas.openxmlformats.org/drawingml/2006/picture">
+                  <pic:nvPicPr>
+                    <pic:cNvPr id="0" name="Picture 2"/>
+                    <pic:cNvPicPr>
+                      <a:picLocks noChangeAspect="1" noChangeArrowheads="1"/>
+                    </pic:cNvPicPr>
+                  </pic:nvPicPr>
+                  <pic:blipFill>
+                    <a:blip r:embed="rId11">
+                      <a:extLst>
+                        <a:ext uri="{28A0092B-C50C-407E-A947-70E740481C1C}">
+                          <a14:useLocalDpi xmlns:a14="http://schemas.microsoft.com/office/drawing/2010/main" val="0"/>
+                        </a:ext>
+                      </a:extLst>
+                    </a:blip>
+                    <a:srcRect/>
+                    <a:stretch>
+                      <a:fillRect/>
+                    </a:stretch>
+                  </pic:blipFill>
+                  <pic:spPr bwMode="auto">
+                    <a:xfrm>
+                      <a:off x="0" y="0"/>
+                      <a:ext cx="5276850" cy="3162300"/>
+                    </a:xfrm>
+                    <a:prstGeom prst="rect">
+                      <a:avLst/>
+                    </a:prstGeom>
+                    <a:noFill/>
+                    <a:ln>
+                      <a:noFill/>
+                    </a:ln>
+                  </pic:spPr>
+                </pic:pic>
+              </a:graphicData>
+            </a:graphic>
+          </wp:inline>
+        </w:drawing>
+      </w:r>
+    </w:p>
+    <w:p>
+      <w:pPr>
+        <w:jc w:val="center"/>
+        <w:rPr>
+          <w:b/>
+          <w:bCs/>
+        </w:rPr>
+      </w:pPr>
+      <w:r>
+        <w:rPr>
+          <w:b/>
+          <w:bCs/>
+        </w:rPr>
+        <w:t xml:space="preserve">Figure 7: </w:t>
+      </w:r>
+      <w:r>
+        <w:rPr>
+          <w:b/>
+          <w:bCs/>
+        </w:rPr>
+        <w:t xml:space="preserve">Oscilloscope printout for </w:t>
+      </w:r>
+      <w:r>
+        <w:rPr>
+          <w:b/>
+          <w:bCs/>
+        </w:rPr>
+        <w:t>modified</w:t>
+      </w:r>
+      <w:r>
+        <w:rPr>
+          <w:b/>
+          <w:bCs/>
+        </w:rPr>
+        <w:t xml:space="preserve"> 2:1 MUX</w:t>
+      </w:r>
+    </w:p>
+    <w:p>
+      <w:pPr>
+        <w:jc w:val="left"/>
+        <w:rPr>
+          <w:b/>
+          <w:bCs/>
+          <w:sz w:val="36"/>
+          <w:szCs w:val="36"/>
+        </w:rPr>
+      </w:pPr>
+      <w:r>
+        <w:rPr>
+          <w:b/>
+          <w:bCs/>
+          <w:sz w:val="36"/>
+          <w:szCs w:val="36"/>
         </w:rPr>
         <w:t>Answers to Pre-Lab Questions</w:t>
       </w:r>
-    </w:p>
-    <w:p>
-      <w:pPr>
-        <w:jc w:val="left"/>
-        <w:rPr>
-          <w:b/>
-          <w:bCs/>
-        </w:rPr>
-      </w:pPr>
-      <w:r>
-        <w:rPr>
-          <w:b/>
-          <w:bCs/>
+      <w:r>
+        <w:rPr>
+          <w:b/>
+          <w:bCs/>
+          <w:sz w:val="36"/>
+          <w:szCs w:val="36"/>
+        </w:rPr>
+        <w:t>:</w:t>
+      </w:r>
+    </w:p>
+    <w:p>
+      <w:pPr>
+        <w:jc w:val="left"/>
+        <w:rPr>
+          <w:i/>
+          <w:iCs/>
+          <w:color w:val="FF0000"/>
+        </w:rPr>
+      </w:pPr>
+      <w:r>
+        <w:rPr>
+          <w:i/>
+          <w:iCs/>
+          <w:color w:val="FF0000"/>
+        </w:rPr>
+        <w:t>Why n</w:t>
+      </w:r>
+      <w:r>
+        <w:rPr>
+          <w:i/>
+          <w:iCs/>
+          <w:color w:val="FF0000"/>
+        </w:rPr>
+        <w:t xml:space="preserve">ot all </w:t>
+      </w:r>
+      <w:r>
+        <w:rPr>
+          <w:i/>
+          <w:iCs/>
+          <w:color w:val="FF0000"/>
+        </w:rPr>
+        <w:t>groups</w:t>
+      </w:r>
+      <w:r>
+        <w:rPr>
+          <w:i/>
+          <w:iCs/>
+          <w:color w:val="FF0000"/>
+        </w:rPr>
+        <w:t xml:space="preserve"> observe static hazards</w:t>
+      </w:r>
+      <w:r>
+        <w:rPr>
+          <w:i/>
+          <w:iCs/>
+          <w:color w:val="FF0000"/>
+        </w:rPr>
+        <w:t>?</w:t>
+      </w:r>
+    </w:p>
+    <w:p>
+      <w:pPr>
+        <w:jc w:val="left"/>
+      </w:pPr>
+      <w:r>
+        <w:t>Need this?</w:t>
+      </w:r>
+    </w:p>
+    <w:p>
+      <w:pPr>
+        <w:jc w:val="left"/>
+        <w:rPr>
+          <w:i/>
+          <w:iCs/>
+          <w:color w:val="FF0000"/>
+        </w:rPr>
+      </w:pPr>
+      <w:r>
+        <w:rPr>
+          <w:i/>
+          <w:iCs/>
+          <w:color w:val="FF0000"/>
+        </w:rPr>
+        <w:t xml:space="preserve">Why does the hazard appear when you do this? </w:t>
+      </w:r>
+    </w:p>
+    <w:p>
+      <w:pPr>
+        <w:jc w:val="left"/>
+      </w:pPr>
+      <w:r>
+        <w:t>Both practices increase the propagation delay of signal which</w:t>
+      </w:r>
+      <w:r>
+        <w:t xml:space="preserve"> makes the static hazard more observable.</w:t>
+      </w:r>
+    </w:p>
+    <w:p>
+      <w:pPr>
+        <w:jc w:val="left"/>
+        <w:rPr>
+          <w:b/>
+          <w:bCs/>
+          <w:sz w:val="36"/>
+          <w:szCs w:val="36"/>
+        </w:rPr>
+      </w:pPr>
+      <w:r>
+        <w:rPr>
+          <w:b/>
+          <w:bCs/>
+          <w:sz w:val="36"/>
+          <w:szCs w:val="36"/>
         </w:rPr>
         <w:t>Answers to Lab Questions</w:t>
       </w:r>
-    </w:p>
-    <w:p>
-      <w:pPr>
-        <w:jc w:val="left"/>
-        <w:rPr>
-          <w:b/>
-          <w:bCs/>
-        </w:rPr>
-      </w:pPr>
-      <w:r>
-        <w:rPr>
-          <w:b/>
-          <w:bCs/>
+      <w:r>
+        <w:rPr>
+          <w:b/>
+          <w:bCs/>
+          <w:sz w:val="36"/>
+          <w:szCs w:val="36"/>
+        </w:rPr>
+        <w:t>:</w:t>
+      </w:r>
+    </w:p>
+    <w:p>
+      <w:pPr>
+        <w:jc w:val="left"/>
+        <w:rPr>
+          <w:i/>
+          <w:iCs/>
+          <w:color w:val="FF0000"/>
+        </w:rPr>
+      </w:pPr>
+      <w:r>
+        <w:rPr>
+          <w:i/>
+          <w:iCs/>
+          <w:color w:val="FF0000"/>
+        </w:rPr>
+        <w:t>Describe and save the output and explain any differences between it and the results obtained in part 2</w:t>
+      </w:r>
+      <w:r>
+        <w:rPr>
+          <w:i/>
+          <w:iCs/>
+          <w:color w:val="FF0000"/>
+        </w:rPr>
+        <w:t>.</w:t>
+      </w:r>
+    </w:p>
+    <w:p>
+      <w:pPr>
+        <w:jc w:val="left"/>
+      </w:pPr>
+      <w:r>
+        <w:t>The output of the circuit in part B is steadier than the circuit in part A</w:t>
+      </w:r>
+      <w:r>
+        <w:t xml:space="preserve"> at the falling edge of the B signal</w:t>
+      </w:r>
+      <w:r>
+        <w:t>, as shown in Figure</w:t>
+      </w:r>
+      <w:r>
+        <w:t>7</w:t>
+      </w:r>
+      <w:r>
+        <w:t xml:space="preserve">. This is </w:t>
+      </w:r>
+      <w:r>
+        <w:t>because the new logic (AC)’ is independent of the change in B, it is constant on the rising and falling edge of B signal</w:t>
+      </w:r>
+      <w:r>
+        <w:t>.</w:t>
+      </w:r>
+      <w:r>
+        <w:t xml:space="preserve"> </w:t>
+      </w:r>
+      <w:r>
+        <w:t>I</w:t>
+      </w:r>
+      <w:r>
+        <w:t xml:space="preserve">n this case it forces the output to be 1 </w:t>
+      </w:r>
+      <w:r>
+        <w:lastRenderedPageBreak/>
+        <w:t>by feeding 0 into the last NAND gate.</w:t>
+      </w:r>
+      <w:r>
+        <w:t xml:space="preserve"> Adding this redundant term provides extra paths for signals so that any input change would be captured</w:t>
+      </w:r>
+      <w:r>
+        <w:t xml:space="preserve"> instantly</w:t>
+      </w:r>
+      <w:r>
+        <w:t xml:space="preserve"> despite the effect of propagation delay.</w:t>
+      </w:r>
+    </w:p>
+    <w:p>
+      <w:pPr>
+        <w:jc w:val="left"/>
+      </w:pPr>
+      <w:r>
+        <w:rPr>
+          <w:i/>
+          <w:iCs/>
+          <w:color w:val="FF0000"/>
+        </w:rPr>
+        <w:t>F</w:t>
+      </w:r>
+      <w:r>
+        <w:rPr>
+          <w:i/>
+          <w:iCs/>
+          <w:color w:val="FF0000"/>
+        </w:rPr>
+        <w:t>or the circuit of part A of the pre-lab, at which edge (rising/falling) of the input B are we more likely to observe a glitch at the output?</w:t>
+      </w:r>
+      <w:r>
+        <w:rPr>
+          <w:i/>
+          <w:iCs/>
+          <w:color w:val="FF0000"/>
+        </w:rPr>
+        <w:br/>
+      </w:r>
+      <w:r>
+        <w:t>The chance of observing glitch is equal.</w:t>
+      </w:r>
+    </w:p>
+    <w:p>
+      <w:pPr>
+        <w:jc w:val="left"/>
+        <w:rPr>
+          <w:b/>
+          <w:bCs/>
+          <w:sz w:val="36"/>
+          <w:szCs w:val="36"/>
+        </w:rPr>
+      </w:pPr>
+      <w:r>
+        <w:rPr>
+          <w:b/>
+          <w:bCs/>
+          <w:sz w:val="36"/>
+          <w:szCs w:val="36"/>
         </w:rPr>
         <w:t>Answers to Post-Lab Questions</w:t>
       </w:r>
-    </w:p>
-    <w:p>
-      <w:pPr>
-        <w:jc w:val="left"/>
-        <w:rPr>
-          <w:b/>
-          <w:bCs/>
-        </w:rPr>
-      </w:pPr>
-      <w:r>
-        <w:rPr>
-          <w:b/>
-          <w:bCs/>
-        </w:rPr>
-        <w:t xml:space="preserve">Answers to questions from the General Guide </w:t>
-      </w:r>
-    </w:p>
-    <w:p>
-      <w:pPr>
-        <w:jc w:val="left"/>
-        <w:rPr>
-          <w:b/>
-          <w:bCs/>
-        </w:rPr>
-      </w:pPr>
-      <w:r>
-        <w:rPr>
-          <w:b/>
-          <w:bCs/>
+      <w:r>
+        <w:rPr>
+          <w:b/>
+          <w:bCs/>
+          <w:sz w:val="36"/>
+          <w:szCs w:val="36"/>
+        </w:rPr>
+        <w:t>:</w:t>
+      </w:r>
+    </w:p>
+    <w:p>
+      <w:pPr>
+        <w:jc w:val="left"/>
+        <w:rPr>
+          <w:i/>
+          <w:iCs/>
+          <w:color w:val="FF0000"/>
+        </w:rPr>
+      </w:pPr>
+      <w:r>
+        <w:rPr>
+          <w:i/>
+          <w:iCs/>
+          <w:color w:val="FF0000"/>
+        </w:rPr>
+        <w:t>Given that the guaranteed minimum propagation delay of a 7400 is 0ns and that its guaranteed maximum delay time is 20ns, complete the timing diagram below for the circuit of part A.</w:t>
+      </w:r>
+    </w:p>
+    <w:p>
+      <w:pPr>
+        <w:jc w:val="center"/>
+      </w:pPr>
+      <w:r>
+        <w:rPr>
+          <w:noProof/>
+        </w:rPr>
+        <w:drawing>
+          <wp:inline distT="0" distB="0" distL="0" distR="0" wp14:anchorId="2B8D0516" wp14:editId="2001731C">
+            <wp:extent cx="3283325" cy="4019550"/>
+            <wp:effectExtent l="0" t="0" r="0" b="0"/>
+            <wp:docPr id="2072481460" name="Picture 3"/>
+            <wp:cNvGraphicFramePr>
+              <a:graphicFrameLocks xmlns:a="http://schemas.openxmlformats.org/drawingml/2006/main" noChangeAspect="1"/>
+            </wp:cNvGraphicFramePr>
+            <a:graphic xmlns:a="http://schemas.openxmlformats.org/drawingml/2006/main">
+              <a:graphicData uri="http://schemas.openxmlformats.org/drawingml/2006/picture">
+                <pic:pic xmlns:pic="http://schemas.openxmlformats.org/drawingml/2006/picture">
+                  <pic:nvPicPr>
+                    <pic:cNvPr id="0" name="Picture 3"/>
+                    <pic:cNvPicPr>
+                      <a:picLocks noChangeAspect="1" noChangeArrowheads="1"/>
+                    </pic:cNvPicPr>
+                  </pic:nvPicPr>
+                  <pic:blipFill>
+                    <a:blip r:embed="rId12" cstate="print">
+                      <a:extLst>
+                        <a:ext uri="{28A0092B-C50C-407E-A947-70E740481C1C}">
+                          <a14:useLocalDpi xmlns:a14="http://schemas.microsoft.com/office/drawing/2010/main" val="0"/>
+                        </a:ext>
+                      </a:extLst>
+                    </a:blip>
+                    <a:srcRect/>
+                    <a:stretch>
+                      <a:fillRect/>
+                    </a:stretch>
+                  </pic:blipFill>
+                  <pic:spPr bwMode="auto">
+                    <a:xfrm>
+                      <a:off x="0" y="0"/>
+                      <a:ext cx="3293131" cy="4031555"/>
+                    </a:xfrm>
+                    <a:prstGeom prst="rect">
+                      <a:avLst/>
+                    </a:prstGeom>
+                    <a:noFill/>
+                    <a:ln>
+                      <a:noFill/>
+                    </a:ln>
+                  </pic:spPr>
+                </pic:pic>
+              </a:graphicData>
+            </a:graphic>
+          </wp:inline>
+        </w:drawing>
+      </w:r>
+    </w:p>
+    <w:p>
+      <w:pPr>
+        <w:jc w:val="center"/>
+      </w:pPr>
+      <w:r>
+        <w:t>Figure 8: Timing Diagram</w:t>
+      </w:r>
+    </w:p>
+    <w:p>
+      <w:pPr>
+        <w:jc w:val="left"/>
+        <w:rPr>
+          <w:i/>
+          <w:iCs/>
+          <w:color w:val="FF0000"/>
+        </w:rPr>
+      </w:pPr>
+      <w:r>
+        <w:rPr>
+          <w:i/>
+          <w:iCs/>
+          <w:color w:val="FF0000"/>
+        </w:rPr>
+        <w:t xml:space="preserve">How long does it take the output Z to stabilize on the falling edge of B (in </w:t>
+      </w:r>
+      <w:r>
+        <w:rPr>
+          <w:i/>
+          <w:iCs/>
+          <w:color w:val="FF0000"/>
+        </w:rPr>
+        <w:lastRenderedPageBreak/>
+        <w:t>ns)? How long does it take on the rising edge (in ns)? Are there any potential glitches in the output, Z? If so, explain what makes these glitches occur.</w:t>
+      </w:r>
+    </w:p>
+    <w:p>
+      <w:pPr>
+        <w:jc w:val="left"/>
+      </w:pPr>
+      <w:r>
+        <w:t>It takes 60ns to stabilize on</w:t>
+      </w:r>
+      <w:r>
+        <w:t xml:space="preserve"> </w:t>
+      </w:r>
+      <w:r>
+        <w:t>the falling edge</w:t>
+      </w:r>
+      <w:r>
+        <w:t xml:space="preserve"> and on</w:t>
+      </w:r>
+      <w:r>
+        <w:t xml:space="preserve"> the rising edge</w:t>
+      </w:r>
+      <w:r>
+        <w:t xml:space="preserve"> respectively</w:t>
+      </w:r>
+      <w:r>
+        <w:t xml:space="preserve">. There would be potential glitches, Z would be unknown during 0 to 60ns and 100 to 160 ns, </w:t>
+      </w:r>
+      <w:r>
+        <w:t>due to propagation delay of signal passing through the 4 NAND gates.</w:t>
+      </w:r>
+    </w:p>
+    <w:p>
+      <w:pPr>
+        <w:jc w:val="left"/>
+      </w:pPr>
+      <w:r>
+        <w:t>Answer</w:t>
+      </w:r>
+      <w:r>
+        <w:t>:</w:t>
+      </w:r>
+    </w:p>
+    <w:p>
+      <w:pPr>
+        <w:jc w:val="left"/>
+        <w:rPr>
+          <w:i/>
+          <w:iCs/>
+          <w:color w:val="FF0000"/>
+        </w:rPr>
+      </w:pPr>
+      <w:r>
+        <w:rPr>
+          <w:i/>
+          <w:iCs/>
+          <w:color w:val="FF0000"/>
+        </w:rPr>
+        <w:t xml:space="preserve">Explain how and why the </w:t>
+      </w:r>
+      <w:r>
+        <w:rPr>
+          <w:i/>
+          <w:iCs/>
+          <w:color w:val="FF0000"/>
+        </w:rPr>
+        <w:t>de</w:t>
+      </w:r>
+      <w:r>
+        <w:rPr>
+          <w:i/>
+          <w:iCs/>
+          <w:color w:val="FF0000"/>
+        </w:rPr>
+        <w:t>b</w:t>
+      </w:r>
+      <w:r>
+        <w:rPr>
+          <w:i/>
+          <w:iCs/>
+          <w:color w:val="FF0000"/>
+        </w:rPr>
+        <w:t>ouncer</w:t>
+      </w:r>
+      <w:r>
+        <w:rPr>
+          <w:i/>
+          <w:iCs/>
+          <w:color w:val="FF0000"/>
+        </w:rPr>
+        <w:t xml:space="preserve"> circuit given in General Guide (Figure 22) works. Specifically, what makes it behave like a switch and how the ill effect of mechanical contact bounces is eliminated?</w:t>
+      </w:r>
+    </w:p>
+    <w:p>
+      <w:pPr>
+        <w:jc w:val="left"/>
+      </w:pPr>
+      <w:r>
+        <w:t>Answer:</w:t>
+      </w:r>
+    </w:p>
+    <w:p>
+      <w:pPr>
+        <w:jc w:val="left"/>
+      </w:pPr>
+    </w:p>
+    <w:p>
+      <w:pPr>
+        <w:jc w:val="left"/>
+        <w:rPr>
+          <w:b/>
+          <w:bCs/>
+        </w:rPr>
+      </w:pPr>
+    </w:p>
+    <w:p>
+      <w:pPr>
+        <w:jc w:val="left"/>
+        <w:rPr>
+          <w:b/>
+          <w:bCs/>
+          <w:sz w:val="36"/>
+          <w:szCs w:val="36"/>
+        </w:rPr>
+      </w:pPr>
+      <w:r>
+        <w:rPr>
+          <w:b/>
+          <w:bCs/>
+          <w:sz w:val="36"/>
+          <w:szCs w:val="36"/>
+        </w:rPr>
+        <w:t>Answers to questions from the General Guide</w:t>
+      </w:r>
+      <w:r>
+        <w:rPr>
+          <w:b/>
+          <w:bCs/>
+          <w:sz w:val="36"/>
+          <w:szCs w:val="36"/>
+        </w:rPr>
+        <w:t xml:space="preserve"> </w:t>
+      </w:r>
+      <w:r>
+        <w:rPr>
+          <w:b/>
+          <w:bCs/>
+          <w:sz w:val="36"/>
+          <w:szCs w:val="36"/>
+        </w:rPr>
+        <w:t>(7,23)</w:t>
+      </w:r>
+    </w:p>
+    <w:p>
+      <w:pPr>
+        <w:jc w:val="left"/>
+        <w:rPr>
+          <w:i/>
+          <w:iCs/>
+        </w:rPr>
+      </w:pPr>
+      <w:r>
+        <w:rPr>
+          <w:i/>
+          <w:iCs/>
+        </w:rPr>
+        <w:t>What is the advantage of a larger noise immunity? Why is the last inverter observed rather than simply the first? Given a graph of output voltage (VOUT) vs. input voltage (VIN) for an inverter, how would you calculate the noise immunity for the inverter?</w:t>
+      </w:r>
+    </w:p>
+    <w:p>
+      <w:pPr>
+        <w:jc w:val="left"/>
+        <w:rPr>
+          <w:b/>
+          <w:bCs/>
+        </w:rPr>
+      </w:pPr>
+    </w:p>
+    <w:p>
+      <w:pPr>
+        <w:jc w:val="left"/>
+        <w:rPr>
+          <w:i/>
+          <w:iCs/>
+        </w:rPr>
+      </w:pPr>
+      <w:r>
+        <w:rPr>
+          <w:i/>
+          <w:iCs/>
+        </w:rPr>
+        <w:t>If we have two or more LEDs to monitor several signals, why is it bad practice to share resistors?</w:t>
+      </w:r>
+    </w:p>
+    <w:p>
+      <w:pPr>
+        <w:jc w:val="left"/>
+        <w:rPr>
+          <w:b/>
+          <w:bCs/>
+        </w:rPr>
+      </w:pPr>
+    </w:p>
+    <w:p>
+      <w:pPr>
+        <w:jc w:val="left"/>
+        <w:rPr>
+          <w:b/>
+          <w:bCs/>
+          <w:sz w:val="36"/>
+          <w:szCs w:val="36"/>
+        </w:rPr>
+      </w:pPr>
+      <w:r>
+        <w:rPr>
+          <w:b/>
+          <w:bCs/>
+          <w:sz w:val="36"/>
+          <w:szCs w:val="36"/>
         </w:rPr>
         <w:t>Conclusions</w:t>
       </w:r>
@@ -1614,6 +3347,22 @@
       <w:spacing w:val="5"/>
     </w:rPr>
   </w:style>
+  <w:style w:type="table" w:styleId="TableGrid">
+    <w:name w:val="Table Grid"/>
+    <w:basedOn w:val="TableNormal"/>
+    <w:uiPriority w:val="39"/>
+    <w:rsid w:val="007E054F"/>
+    <w:tblPr>
+      <w:tblBorders>
+        <w:top w:val="single" w:sz="4" w:space="0" w:color="auto"/>
+        <w:left w:val="single" w:sz="4" w:space="0" w:color="auto"/>
+        <w:bottom w:val="single" w:sz="4" w:space="0" w:color="auto"/>
+        <w:right w:val="single" w:sz="4" w:space="0" w:color="auto"/>
+        <w:insideH w:val="single" w:sz="4" w:space="0" w:color="auto"/>
+        <w:insideV w:val="single" w:sz="4" w:space="0" w:color="auto"/>
+      </w:tblBorders>
+    </w:tblPr>
+  </w:style>
 </w:styles>
 </file>
 
